--- a/Day-4/Day 4.docx
+++ b/Day-4/Day 4.docx
@@ -15,83 +15,8 @@
           <w:szCs w:val="34"/>
         </w:rPr>
       </w:pPr>
-      <w:bookmarkStart w:id="0" w:name="_jqg05vvkz4dr"/>
+      <w:bookmarkStart w:id="0" w:name="_9iza2ydxtzvn"/>
       <w:bookmarkEnd w:id="0"/>
-      <w:r>
-        <w:rPr>
-          <w:b/>
-          <w:sz w:val="34"/>
-          <w:szCs w:val="34"/>
-        </w:rPr>
-        <w:t xml:space="preserve">Before proceeding with the project, kindly fill out the feedback form for week 1 below: </w:t>
-      </w:r>
-    </w:p>
-    <w:p>
-      <w:pPr>
-        <w:pStyle w:val="Normal1"/>
-        <w:rPr/>
-      </w:pPr>
-      <w:r>
-        <w:rPr/>
-      </w:r>
-    </w:p>
-    <w:p>
-      <w:pPr>
-        <w:pStyle w:val="Normal1"/>
-        <w:rPr/>
-      </w:pPr>
-      <w:hyperlink r:id="rId2">
-        <w:r>
-          <w:rPr>
-            <w:color w:val="1155CC"/>
-            <w:u w:val="single"/>
-          </w:rPr>
-          <w:t>https://forms.office.com/r/4F2xy5HvPY</w:t>
-        </w:r>
-      </w:hyperlink>
-    </w:p>
-    <w:p>
-      <w:pPr>
-        <w:pStyle w:val="Normal1"/>
-        <w:rPr/>
-      </w:pPr>
-      <w:r>
-        <w:rPr/>
-      </w:r>
-    </w:p>
-    <w:p>
-      <w:pPr>
-        <w:pStyle w:val="Normal1"/>
-        <w:rPr>
-          <w:b/>
-          <w:b/>
-          <w:sz w:val="34"/>
-          <w:szCs w:val="34"/>
-        </w:rPr>
-      </w:pPr>
-      <w:r>
-        <w:rPr>
-          <w:b/>
-          <w:color w:val="FF0000"/>
-        </w:rPr>
-        <w:t xml:space="preserve">Do not hesitate in sharing what you liked the most and what you think can be done to improve your learning experience. </w:t>
-      </w:r>
-    </w:p>
-    <w:p>
-      <w:pPr>
-        <w:pStyle w:val="Heading2"/>
-        <w:keepNext w:val="false"/>
-        <w:keepLines w:val="false"/>
-        <w:spacing w:lineRule="auto" w:line="240" w:before="360" w:after="80"/>
-        <w:rPr>
-          <w:b/>
-          <w:b/>
-          <w:sz w:val="34"/>
-          <w:szCs w:val="34"/>
-        </w:rPr>
-      </w:pPr>
-      <w:bookmarkStart w:id="1" w:name="_9iza2ydxtzvn"/>
-      <w:bookmarkEnd w:id="1"/>
       <w:r>
         <w:rPr>
           <w:b/>
@@ -115,8 +40,8 @@
           <w:szCs w:val="26"/>
         </w:rPr>
       </w:pPr>
-      <w:bookmarkStart w:id="2" w:name="_ttopsyrfk81z"/>
-      <w:bookmarkEnd w:id="2"/>
+      <w:bookmarkStart w:id="1" w:name="_ttopsyrfk81z"/>
+      <w:bookmarkEnd w:id="1"/>
       <w:r>
         <w:rPr>
           <w:b/>
@@ -129,7 +54,7 @@
     </w:p>
     <w:p>
       <w:pPr>
-        <w:pStyle w:val="Normal1"/>
+        <w:pStyle w:val="LOnormal"/>
         <w:numPr>
           <w:ilvl w:val="0"/>
           <w:numId w:val="3"/>
@@ -145,7 +70,7 @@
     </w:p>
     <w:p>
       <w:pPr>
-        <w:pStyle w:val="Normal1"/>
+        <w:pStyle w:val="LOnormal"/>
         <w:numPr>
           <w:ilvl w:val="0"/>
           <w:numId w:val="3"/>
@@ -161,7 +86,7 @@
     </w:p>
     <w:p>
       <w:pPr>
-        <w:pStyle w:val="Normal1"/>
+        <w:pStyle w:val="LOnormal"/>
         <w:numPr>
           <w:ilvl w:val="0"/>
           <w:numId w:val="3"/>
@@ -177,7 +102,7 @@
     </w:p>
     <w:p>
       <w:pPr>
-        <w:pStyle w:val="Normal1"/>
+        <w:pStyle w:val="LOnormal"/>
         <w:numPr>
           <w:ilvl w:val="0"/>
           <w:numId w:val="3"/>
@@ -193,7 +118,7 @@
     </w:p>
     <w:p>
       <w:pPr>
-        <w:pStyle w:val="Normal1"/>
+        <w:pStyle w:val="LOnormal"/>
         <w:numPr>
           <w:ilvl w:val="0"/>
           <w:numId w:val="3"/>
@@ -221,8 +146,8 @@
           <w:szCs w:val="26"/>
         </w:rPr>
       </w:pPr>
-      <w:bookmarkStart w:id="3" w:name="_wf2apvn11qx8"/>
-      <w:bookmarkEnd w:id="3"/>
+      <w:bookmarkStart w:id="2" w:name="_wf2apvn11qx8"/>
+      <w:bookmarkEnd w:id="2"/>
       <w:r>
         <w:rPr>
           <w:b/>
@@ -235,7 +160,7 @@
     </w:p>
     <w:p>
       <w:pPr>
-        <w:pStyle w:val="Normal1"/>
+        <w:pStyle w:val="LOnormal"/>
         <w:numPr>
           <w:ilvl w:val="0"/>
           <w:numId w:val="2"/>
@@ -253,7 +178,7 @@
     </w:p>
     <w:p>
       <w:pPr>
-        <w:pStyle w:val="Normal1"/>
+        <w:pStyle w:val="LOnormal"/>
         <w:numPr>
           <w:ilvl w:val="0"/>
           <w:numId w:val="2"/>
@@ -271,7 +196,7 @@
     </w:p>
     <w:p>
       <w:pPr>
-        <w:pStyle w:val="Normal1"/>
+        <w:pStyle w:val="LOnormal"/>
         <w:numPr>
           <w:ilvl w:val="0"/>
           <w:numId w:val="2"/>
@@ -289,7 +214,7 @@
     </w:p>
     <w:p>
       <w:pPr>
-        <w:pStyle w:val="Normal1"/>
+        <w:pStyle w:val="LOnormal"/>
         <w:numPr>
           <w:ilvl w:val="0"/>
           <w:numId w:val="2"/>
@@ -307,7 +232,7 @@
     </w:p>
     <w:p>
       <w:pPr>
-        <w:pStyle w:val="Normal1"/>
+        <w:pStyle w:val="LOnormal"/>
         <w:numPr>
           <w:ilvl w:val="0"/>
           <w:numId w:val="2"/>
@@ -325,7 +250,7 @@
     </w:p>
     <w:p>
       <w:pPr>
-        <w:pStyle w:val="Normal1"/>
+        <w:pStyle w:val="LOnormal"/>
         <w:numPr>
           <w:ilvl w:val="0"/>
           <w:numId w:val="2"/>
@@ -355,8 +280,8 @@
           <w:szCs w:val="26"/>
         </w:rPr>
       </w:pPr>
-      <w:bookmarkStart w:id="4" w:name="_x6vzeg4e0wau"/>
-      <w:bookmarkEnd w:id="4"/>
+      <w:bookmarkStart w:id="3" w:name="_x6vzeg4e0wau"/>
+      <w:bookmarkEnd w:id="3"/>
       <w:r>
         <w:rPr>
           <w:b/>
@@ -369,7 +294,7 @@
     </w:p>
     <w:p>
       <w:pPr>
-        <w:pStyle w:val="Normal1"/>
+        <w:pStyle w:val="LOnormal"/>
         <w:spacing w:lineRule="auto" w:line="240" w:before="280" w:after="80"/>
         <w:rPr>
           <w:b/>
@@ -380,7 +305,12 @@
         </w:rPr>
       </w:pPr>
       <w:r>
-        <w:rPr/>
+        <w:rPr>
+          <w:b/>
+          <w:color w:val="000000"/>
+          <w:sz w:val="26"/>
+          <w:szCs w:val="26"/>
+        </w:rPr>
         <w:drawing>
           <wp:anchor behindDoc="0" distT="0" distB="0" distL="0" distR="0" simplePos="0" locked="0" layoutInCell="0" allowOverlap="1" relativeHeight="3">
             <wp:simplePos x="0" y="0"/>
@@ -407,7 +337,7 @@
                     </pic:cNvPicPr>
                   </pic:nvPicPr>
                   <pic:blipFill>
-                    <a:blip r:embed="rId3"/>
+                    <a:blip r:embed="rId2"/>
                     <a:stretch>
                       <a:fillRect/>
                     </a:stretch>
@@ -443,7 +373,12 @@
         </w:rPr>
       </w:pPr>
       <w:r>
-        <w:rPr/>
+        <w:rPr>
+          <w:b/>
+          <w:color w:val="000000"/>
+          <w:sz w:val="22"/>
+          <w:szCs w:val="22"/>
+        </w:rPr>
       </w:r>
     </w:p>
     <w:p>
@@ -461,7 +396,12 @@
         </w:rPr>
       </w:pPr>
       <w:r>
-        <w:rPr/>
+        <w:rPr>
+          <w:b/>
+          <w:color w:val="000000"/>
+          <w:sz w:val="22"/>
+          <w:szCs w:val="22"/>
+        </w:rPr>
         <w:drawing>
           <wp:anchor behindDoc="0" distT="0" distB="0" distL="0" distR="0" simplePos="0" locked="0" layoutInCell="0" allowOverlap="1" relativeHeight="2">
             <wp:simplePos x="0" y="0"/>
@@ -488,7 +428,7 @@
                     </pic:cNvPicPr>
                   </pic:nvPicPr>
                   <pic:blipFill>
-                    <a:blip r:embed="rId4"/>
+                    <a:blip r:embed="rId3"/>
                     <a:stretch>
                       <a:fillRect/>
                     </a:stretch>
@@ -511,34 +451,34 @@
     </w:p>
     <w:p>
       <w:pPr>
-        <w:pStyle w:val="Normal1"/>
-        <w:rPr/>
-      </w:pPr>
-      <w:r>
-        <w:rPr/>
-      </w:r>
-    </w:p>
-    <w:p>
-      <w:pPr>
-        <w:pStyle w:val="Normal1"/>
-        <w:rPr/>
-      </w:pPr>
-      <w:r>
-        <w:rPr/>
-      </w:r>
-    </w:p>
-    <w:p>
-      <w:pPr>
-        <w:pStyle w:val="Normal1"/>
-        <w:rPr/>
-      </w:pPr>
-      <w:r>
-        <w:rPr/>
-      </w:r>
-    </w:p>
-    <w:p>
-      <w:pPr>
-        <w:pStyle w:val="Normal1"/>
+        <w:pStyle w:val="LOnormal"/>
+        <w:rPr/>
+      </w:pPr>
+      <w:r>
+        <w:rPr/>
+      </w:r>
+    </w:p>
+    <w:p>
+      <w:pPr>
+        <w:pStyle w:val="LOnormal"/>
+        <w:rPr/>
+      </w:pPr>
+      <w:r>
+        <w:rPr/>
+      </w:r>
+    </w:p>
+    <w:p>
+      <w:pPr>
+        <w:pStyle w:val="LOnormal"/>
+        <w:rPr/>
+      </w:pPr>
+      <w:r>
+        <w:rPr/>
+      </w:r>
+    </w:p>
+    <w:p>
+      <w:pPr>
+        <w:pStyle w:val="LOnormal"/>
         <w:rPr/>
       </w:pPr>
       <w:r>
@@ -569,7 +509,7 @@
                     </pic:cNvPicPr>
                   </pic:nvPicPr>
                   <pic:blipFill>
-                    <a:blip r:embed="rId5"/>
+                    <a:blip r:embed="rId4"/>
                     <a:stretch>
                       <a:fillRect/>
                     </a:stretch>
@@ -592,151 +532,151 @@
     </w:p>
     <w:p>
       <w:pPr>
-        <w:pStyle w:val="Normal1"/>
-        <w:rPr/>
-      </w:pPr>
-      <w:r>
-        <w:rPr/>
-      </w:r>
-    </w:p>
-    <w:p>
-      <w:pPr>
-        <w:pStyle w:val="Normal1"/>
-        <w:rPr/>
-      </w:pPr>
-      <w:r>
-        <w:rPr/>
-      </w:r>
-    </w:p>
-    <w:p>
-      <w:pPr>
-        <w:pStyle w:val="Normal1"/>
-        <w:rPr/>
-      </w:pPr>
-      <w:r>
-        <w:rPr/>
-      </w:r>
-    </w:p>
-    <w:p>
-      <w:pPr>
-        <w:pStyle w:val="Normal1"/>
-        <w:rPr/>
-      </w:pPr>
-      <w:r>
-        <w:rPr/>
-      </w:r>
-    </w:p>
-    <w:p>
-      <w:pPr>
-        <w:pStyle w:val="Normal1"/>
-        <w:rPr/>
-      </w:pPr>
-      <w:r>
-        <w:rPr/>
-      </w:r>
-    </w:p>
-    <w:p>
-      <w:pPr>
-        <w:pStyle w:val="Normal1"/>
-        <w:rPr/>
-      </w:pPr>
-      <w:r>
-        <w:rPr/>
-      </w:r>
-    </w:p>
-    <w:p>
-      <w:pPr>
-        <w:pStyle w:val="Normal1"/>
-        <w:rPr/>
-      </w:pPr>
-      <w:r>
-        <w:rPr/>
-      </w:r>
-    </w:p>
-    <w:p>
-      <w:pPr>
-        <w:pStyle w:val="Normal1"/>
-        <w:rPr/>
-      </w:pPr>
-      <w:r>
-        <w:rPr/>
-      </w:r>
-    </w:p>
-    <w:p>
-      <w:pPr>
-        <w:pStyle w:val="Normal1"/>
-        <w:rPr/>
-      </w:pPr>
-      <w:r>
-        <w:rPr/>
-      </w:r>
-    </w:p>
-    <w:p>
-      <w:pPr>
-        <w:pStyle w:val="Normal1"/>
-        <w:rPr/>
-      </w:pPr>
-      <w:r>
-        <w:rPr/>
-      </w:r>
-    </w:p>
-    <w:p>
-      <w:pPr>
-        <w:pStyle w:val="Normal1"/>
-        <w:rPr/>
-      </w:pPr>
-      <w:r>
-        <w:rPr/>
-      </w:r>
-    </w:p>
-    <w:p>
-      <w:pPr>
-        <w:pStyle w:val="Normal1"/>
-        <w:rPr/>
-      </w:pPr>
-      <w:r>
-        <w:rPr/>
-      </w:r>
-    </w:p>
-    <w:p>
-      <w:pPr>
-        <w:pStyle w:val="Normal1"/>
-        <w:rPr/>
-      </w:pPr>
-      <w:r>
-        <w:rPr/>
-      </w:r>
-    </w:p>
-    <w:p>
-      <w:pPr>
-        <w:pStyle w:val="Normal1"/>
-        <w:rPr/>
-      </w:pPr>
-      <w:r>
-        <w:rPr/>
-      </w:r>
-    </w:p>
-    <w:p>
-      <w:pPr>
-        <w:pStyle w:val="Normal1"/>
-        <w:rPr/>
-      </w:pPr>
-      <w:r>
-        <w:rPr/>
-      </w:r>
-    </w:p>
-    <w:p>
-      <w:pPr>
-        <w:pStyle w:val="Normal1"/>
-        <w:rPr/>
-      </w:pPr>
-      <w:r>
-        <w:rPr/>
-      </w:r>
-    </w:p>
-    <w:p>
-      <w:pPr>
-        <w:pStyle w:val="Normal1"/>
+        <w:pStyle w:val="LOnormal"/>
+        <w:rPr/>
+      </w:pPr>
+      <w:r>
+        <w:rPr/>
+      </w:r>
+    </w:p>
+    <w:p>
+      <w:pPr>
+        <w:pStyle w:val="LOnormal"/>
+        <w:rPr/>
+      </w:pPr>
+      <w:r>
+        <w:rPr/>
+      </w:r>
+    </w:p>
+    <w:p>
+      <w:pPr>
+        <w:pStyle w:val="LOnormal"/>
+        <w:rPr/>
+      </w:pPr>
+      <w:r>
+        <w:rPr/>
+      </w:r>
+    </w:p>
+    <w:p>
+      <w:pPr>
+        <w:pStyle w:val="LOnormal"/>
+        <w:rPr/>
+      </w:pPr>
+      <w:r>
+        <w:rPr/>
+      </w:r>
+    </w:p>
+    <w:p>
+      <w:pPr>
+        <w:pStyle w:val="LOnormal"/>
+        <w:rPr/>
+      </w:pPr>
+      <w:r>
+        <w:rPr/>
+      </w:r>
+    </w:p>
+    <w:p>
+      <w:pPr>
+        <w:pStyle w:val="LOnormal"/>
+        <w:rPr/>
+      </w:pPr>
+      <w:r>
+        <w:rPr/>
+      </w:r>
+    </w:p>
+    <w:p>
+      <w:pPr>
+        <w:pStyle w:val="LOnormal"/>
+        <w:rPr/>
+      </w:pPr>
+      <w:r>
+        <w:rPr/>
+      </w:r>
+    </w:p>
+    <w:p>
+      <w:pPr>
+        <w:pStyle w:val="LOnormal"/>
+        <w:rPr/>
+      </w:pPr>
+      <w:r>
+        <w:rPr/>
+      </w:r>
+    </w:p>
+    <w:p>
+      <w:pPr>
+        <w:pStyle w:val="LOnormal"/>
+        <w:rPr/>
+      </w:pPr>
+      <w:r>
+        <w:rPr/>
+      </w:r>
+    </w:p>
+    <w:p>
+      <w:pPr>
+        <w:pStyle w:val="LOnormal"/>
+        <w:rPr/>
+      </w:pPr>
+      <w:r>
+        <w:rPr/>
+      </w:r>
+    </w:p>
+    <w:p>
+      <w:pPr>
+        <w:pStyle w:val="LOnormal"/>
+        <w:rPr/>
+      </w:pPr>
+      <w:r>
+        <w:rPr/>
+      </w:r>
+    </w:p>
+    <w:p>
+      <w:pPr>
+        <w:pStyle w:val="LOnormal"/>
+        <w:rPr/>
+      </w:pPr>
+      <w:r>
+        <w:rPr/>
+      </w:r>
+    </w:p>
+    <w:p>
+      <w:pPr>
+        <w:pStyle w:val="LOnormal"/>
+        <w:rPr/>
+      </w:pPr>
+      <w:r>
+        <w:rPr/>
+      </w:r>
+    </w:p>
+    <w:p>
+      <w:pPr>
+        <w:pStyle w:val="LOnormal"/>
+        <w:rPr/>
+      </w:pPr>
+      <w:r>
+        <w:rPr/>
+      </w:r>
+    </w:p>
+    <w:p>
+      <w:pPr>
+        <w:pStyle w:val="LOnormal"/>
+        <w:rPr/>
+      </w:pPr>
+      <w:r>
+        <w:rPr/>
+      </w:r>
+    </w:p>
+    <w:p>
+      <w:pPr>
+        <w:pStyle w:val="LOnormal"/>
+        <w:rPr/>
+      </w:pPr>
+      <w:r>
+        <w:rPr/>
+      </w:r>
+    </w:p>
+    <w:p>
+      <w:pPr>
+        <w:pStyle w:val="LOnormal"/>
         <w:rPr/>
       </w:pPr>
       <w:r>
@@ -756,8 +696,8 @@
           <w:szCs w:val="34"/>
         </w:rPr>
       </w:pPr>
-      <w:bookmarkStart w:id="5" w:name="_93oycyuv3cns"/>
-      <w:bookmarkEnd w:id="5"/>
+      <w:bookmarkStart w:id="4" w:name="_93oycyuv3cns"/>
+      <w:bookmarkEnd w:id="4"/>
       <w:r>
         <w:rPr>
           <w:b/>
@@ -781,8 +721,8 @@
           <w:szCs w:val="26"/>
         </w:rPr>
       </w:pPr>
-      <w:bookmarkStart w:id="6" w:name="_numsb0lxonsr"/>
-      <w:bookmarkEnd w:id="6"/>
+      <w:bookmarkStart w:id="5" w:name="_numsb0lxonsr"/>
+      <w:bookmarkEnd w:id="5"/>
       <w:r>
         <w:rPr>
           <w:b/>
@@ -795,7 +735,7 @@
     </w:p>
     <w:p>
       <w:pPr>
-        <w:pStyle w:val="Normal1"/>
+        <w:pStyle w:val="LOnormal"/>
         <w:numPr>
           <w:ilvl w:val="0"/>
           <w:numId w:val="4"/>
@@ -811,7 +751,7 @@
     </w:p>
     <w:p>
       <w:pPr>
-        <w:pStyle w:val="Normal1"/>
+        <w:pStyle w:val="LOnormal"/>
         <w:numPr>
           <w:ilvl w:val="0"/>
           <w:numId w:val="4"/>
@@ -827,7 +767,7 @@
     </w:p>
     <w:p>
       <w:pPr>
-        <w:pStyle w:val="Normal1"/>
+        <w:pStyle w:val="LOnormal"/>
         <w:numPr>
           <w:ilvl w:val="0"/>
           <w:numId w:val="4"/>
@@ -843,7 +783,7 @@
     </w:p>
     <w:p>
       <w:pPr>
-        <w:pStyle w:val="Normal1"/>
+        <w:pStyle w:val="LOnormal"/>
         <w:numPr>
           <w:ilvl w:val="0"/>
           <w:numId w:val="4"/>
@@ -871,8 +811,8 @@
           <w:szCs w:val="26"/>
         </w:rPr>
       </w:pPr>
-      <w:bookmarkStart w:id="7" w:name="_1gwgmqgk8rp2"/>
-      <w:bookmarkEnd w:id="7"/>
+      <w:bookmarkStart w:id="6" w:name="_1gwgmqgk8rp2"/>
+      <w:bookmarkEnd w:id="6"/>
       <w:r>
         <w:rPr>
           <w:b/>
@@ -885,7 +825,7 @@
     </w:p>
     <w:p>
       <w:pPr>
-        <w:pStyle w:val="Normal1"/>
+        <w:pStyle w:val="LOnormal"/>
         <w:numPr>
           <w:ilvl w:val="0"/>
           <w:numId w:val="1"/>
@@ -903,7 +843,7 @@
     </w:p>
     <w:p>
       <w:pPr>
-        <w:pStyle w:val="Normal1"/>
+        <w:pStyle w:val="LOnormal"/>
         <w:numPr>
           <w:ilvl w:val="0"/>
           <w:numId w:val="1"/>
@@ -921,7 +861,7 @@
     </w:p>
     <w:p>
       <w:pPr>
-        <w:pStyle w:val="Normal1"/>
+        <w:pStyle w:val="LOnormal"/>
         <w:numPr>
           <w:ilvl w:val="0"/>
           <w:numId w:val="1"/>
@@ -939,7 +879,7 @@
     </w:p>
     <w:p>
       <w:pPr>
-        <w:pStyle w:val="Normal1"/>
+        <w:pStyle w:val="LOnormal"/>
         <w:numPr>
           <w:ilvl w:val="0"/>
           <w:numId w:val="1"/>
@@ -957,7 +897,7 @@
     </w:p>
     <w:p>
       <w:pPr>
-        <w:pStyle w:val="Normal1"/>
+        <w:pStyle w:val="LOnormal"/>
         <w:numPr>
           <w:ilvl w:val="0"/>
           <w:numId w:val="1"/>
@@ -975,7 +915,7 @@
     </w:p>
     <w:p>
       <w:pPr>
-        <w:pStyle w:val="Normal1"/>
+        <w:pStyle w:val="LOnormal"/>
         <w:numPr>
           <w:ilvl w:val="0"/>
           <w:numId w:val="1"/>
@@ -1005,8 +945,8 @@
           <w:szCs w:val="26"/>
         </w:rPr>
       </w:pPr>
-      <w:bookmarkStart w:id="8" w:name="_w75j6zag09pd"/>
-      <w:bookmarkEnd w:id="8"/>
+      <w:bookmarkStart w:id="7" w:name="_w75j6zag09pd"/>
+      <w:bookmarkEnd w:id="7"/>
       <w:r>
         <w:rPr>
           <w:b/>
@@ -1032,7 +972,12 @@
         </w:rPr>
       </w:pPr>
       <w:r>
-        <w:rPr/>
+        <w:rPr>
+          <w:b/>
+          <w:color w:val="000000"/>
+          <w:sz w:val="22"/>
+          <w:szCs w:val="22"/>
+        </w:rPr>
         <w:drawing>
           <wp:anchor behindDoc="0" distT="0" distB="0" distL="0" distR="0" simplePos="0" locked="0" layoutInCell="0" allowOverlap="1" relativeHeight="5">
             <wp:simplePos x="0" y="0"/>
@@ -1059,7 +1004,7 @@
                     </pic:cNvPicPr>
                   </pic:nvPicPr>
                   <pic:blipFill>
-                    <a:blip r:embed="rId6"/>
+                    <a:blip r:embed="rId5"/>
                     <a:stretch>
                       <a:fillRect/>
                     </a:stretch>
@@ -1082,7 +1027,7 @@
     </w:p>
     <w:p>
       <w:pPr>
-        <w:pStyle w:val="Normal1"/>
+        <w:pStyle w:val="LOnormal"/>
         <w:rPr/>
       </w:pPr>
       <w:r>
@@ -1103,8 +1048,8 @@
           <w:szCs w:val="22"/>
         </w:rPr>
       </w:pPr>
-      <w:bookmarkStart w:id="9" w:name="_mmve4p7edidy"/>
-      <w:bookmarkEnd w:id="9"/>
+      <w:bookmarkStart w:id="8" w:name="_mmve4p7edidy"/>
+      <w:bookmarkEnd w:id="8"/>
       <w:r>
         <w:rPr>
           <w:b/>
@@ -1117,7 +1062,7 @@
     </w:p>
     <w:p>
       <w:pPr>
-        <w:pStyle w:val="Normal1"/>
+        <w:pStyle w:val="LOnormal"/>
         <w:spacing w:lineRule="auto" w:line="240" w:before="240" w:after="240"/>
         <w:rPr>
           <w:rFonts w:ascii="Roboto Mono" w:hAnsi="Roboto Mono" w:eastAsia="Roboto Mono" w:cs="Roboto Mono"/>
@@ -1152,7 +1097,7 @@
                     </pic:cNvPicPr>
                   </pic:nvPicPr>
                   <pic:blipFill>
-                    <a:blip r:embed="rId7"/>
+                    <a:blip r:embed="rId6"/>
                     <a:stretch>
                       <a:fillRect/>
                     </a:stretch>
@@ -1913,6 +1858,7 @@
     <w:qFormat/>
     <w:pPr>
       <w:widowControl/>
+      <w:suppressAutoHyphens w:val="true"/>
       <w:bidi w:val="0"/>
       <w:spacing w:lineRule="auto" w:line="276" w:before="0" w:after="0"/>
       <w:jc w:val="left"/>
@@ -1928,8 +1874,8 @@
   </w:style>
   <w:style w:type="paragraph" w:styleId="Heading1">
     <w:name w:val="Heading 1"/>
-    <w:basedOn w:val="Normal1"/>
-    <w:next w:val="Normal1"/>
+    <w:basedOn w:val="LOnormal"/>
+    <w:next w:val="LOnormal"/>
     <w:qFormat/>
     <w:pPr>
       <w:keepNext w:val="true"/>
@@ -1944,8 +1890,8 @@
   </w:style>
   <w:style w:type="paragraph" w:styleId="Heading2">
     <w:name w:val="Heading 2"/>
-    <w:basedOn w:val="Normal1"/>
-    <w:next w:val="Normal1"/>
+    <w:basedOn w:val="LOnormal"/>
+    <w:next w:val="LOnormal"/>
     <w:qFormat/>
     <w:pPr>
       <w:keepNext w:val="true"/>
@@ -1961,8 +1907,8 @@
   </w:style>
   <w:style w:type="paragraph" w:styleId="Heading3">
     <w:name w:val="Heading 3"/>
-    <w:basedOn w:val="Normal1"/>
-    <w:next w:val="Normal1"/>
+    <w:basedOn w:val="LOnormal"/>
+    <w:next w:val="LOnormal"/>
     <w:qFormat/>
     <w:pPr>
       <w:keepNext w:val="true"/>
@@ -1979,8 +1925,8 @@
   </w:style>
   <w:style w:type="paragraph" w:styleId="Heading4">
     <w:name w:val="Heading 4"/>
-    <w:basedOn w:val="Normal1"/>
-    <w:next w:val="Normal1"/>
+    <w:basedOn w:val="LOnormal"/>
+    <w:next w:val="LOnormal"/>
     <w:qFormat/>
     <w:pPr>
       <w:keepNext w:val="true"/>
@@ -1996,8 +1942,8 @@
   </w:style>
   <w:style w:type="paragraph" w:styleId="Heading5">
     <w:name w:val="Heading 5"/>
-    <w:basedOn w:val="Normal1"/>
-    <w:next w:val="Normal1"/>
+    <w:basedOn w:val="LOnormal"/>
+    <w:next w:val="LOnormal"/>
     <w:qFormat/>
     <w:pPr>
       <w:keepNext w:val="true"/>
@@ -2013,8 +1959,8 @@
   </w:style>
   <w:style w:type="paragraph" w:styleId="Heading6">
     <w:name w:val="Heading 6"/>
-    <w:basedOn w:val="Normal1"/>
-    <w:next w:val="Normal1"/>
+    <w:basedOn w:val="LOnormal"/>
+    <w:next w:val="LOnormal"/>
     <w:qFormat/>
     <w:pPr>
       <w:keepNext w:val="true"/>
@@ -2094,11 +2040,12 @@
       <w:rFonts w:cs="Lohit Devanagari"/>
     </w:rPr>
   </w:style>
-  <w:style w:type="paragraph" w:styleId="Normal1" w:default="1">
+  <w:style w:type="paragraph" w:styleId="LOnormal" w:default="1">
     <w:name w:val="LO-normal"/>
     <w:qFormat/>
     <w:pPr>
       <w:widowControl/>
+      <w:suppressAutoHyphens w:val="true"/>
       <w:bidi w:val="0"/>
       <w:spacing w:lineRule="auto" w:line="276" w:before="0" w:after="0"/>
       <w:jc w:val="left"/>
@@ -2114,8 +2061,8 @@
   </w:style>
   <w:style w:type="paragraph" w:styleId="Title">
     <w:name w:val="Title"/>
-    <w:basedOn w:val="Normal1"/>
-    <w:next w:val="Normal1"/>
+    <w:basedOn w:val="LOnormal"/>
+    <w:next w:val="LOnormal"/>
     <w:qFormat/>
     <w:pPr>
       <w:keepNext w:val="true"/>
@@ -2130,8 +2077,8 @@
   </w:style>
   <w:style w:type="paragraph" w:styleId="Subtitle">
     <w:name w:val="Subtitle"/>
-    <w:basedOn w:val="Normal1"/>
-    <w:next w:val="Normal1"/>
+    <w:basedOn w:val="LOnormal"/>
+    <w:next w:val="LOnormal"/>
     <w:qFormat/>
     <w:pPr>
       <w:keepNext w:val="true"/>
